--- a/Лаб_2.docx
+++ b/Лаб_2.docx
@@ -1057,8 +1057,84 @@
         <w:rPr>
           <w:sz w:val="28"/>
           <w:szCs w:val="28"/>
-        </w:rPr>
-        <w:t>https://github.com/Tim120903/laba_2</w:t>
+          <w:lang w:val="en-US"/>
+        </w:rPr>
+        <w:t>https</w:t>
+      </w:r>
+      <w:r>
+        <w:rPr>
+          <w:sz w:val="28"/>
+          <w:szCs w:val="28"/>
+        </w:rPr>
+        <w:t>://</w:t>
+      </w:r>
+      <w:r>
+        <w:rPr>
+          <w:sz w:val="28"/>
+          <w:szCs w:val="28"/>
+          <w:lang w:val="en-US"/>
+        </w:rPr>
+        <w:t>github</w:t>
+      </w:r>
+      <w:r>
+        <w:rPr>
+          <w:sz w:val="28"/>
+          <w:szCs w:val="28"/>
+        </w:rPr>
+        <w:t>.</w:t>
+      </w:r>
+      <w:r>
+        <w:rPr>
+          <w:sz w:val="28"/>
+          <w:szCs w:val="28"/>
+          <w:lang w:val="en-US"/>
+        </w:rPr>
+        <w:t>com</w:t>
+      </w:r>
+      <w:r>
+        <w:rPr>
+          <w:sz w:val="28"/>
+          <w:szCs w:val="28"/>
+        </w:rPr>
+        <w:t>/</w:t>
+      </w:r>
+      <w:r>
+        <w:rPr>
+          <w:sz w:val="28"/>
+          <w:szCs w:val="28"/>
+          <w:lang w:val="en-US"/>
+        </w:rPr>
+        <w:t>Egorchik</w:t>
+      </w:r>
+      <w:r>
+        <w:rPr>
+          <w:sz w:val="28"/>
+          <w:szCs w:val="28"/>
+        </w:rPr>
+        <w:t>2006/</w:t>
+      </w:r>
+      <w:r>
+        <w:rPr>
+          <w:sz w:val="28"/>
+          <w:szCs w:val="28"/>
+          <w:lang w:val="en-US"/>
+        </w:rPr>
+        <w:t>Lab</w:t>
+      </w:r>
+      <w:r>
+        <w:rPr>
+          <w:sz w:val="28"/>
+          <w:szCs w:val="28"/>
+        </w:rPr>
+        <w:t>_2.</w:t>
+      </w:r>
+      <w:r>
+        <w:rPr>
+          <w:sz w:val="28"/>
+          <w:szCs w:val="28"/>
+          <w:lang w:val="en-US"/>
+        </w:rPr>
+        <w:t>git</w:t>
       </w:r>
     </w:p>
     <w:p>
@@ -1527,6 +1603,7 @@
       </w:pPr>
       <w:r>
         <w:rPr>
+          <w:noProof/>
           <w:sz w:val="28"/>
           <w:szCs w:val="28"/>
           <w:lang w:val="en-US"/>
@@ -1639,6 +1716,7 @@
       </w:pPr>
       <w:r>
         <w:rPr>
+          <w:noProof/>
           <w:sz w:val="28"/>
           <w:szCs w:val="28"/>
         </w:rPr>
@@ -1714,7 +1792,6 @@
         <w:rPr>
           <w:sz w:val="28"/>
           <w:szCs w:val="28"/>
-          <w:lang w:val="en-US"/>
         </w:rPr>
       </w:pPr>
     </w:p>
@@ -1908,6 +1985,7 @@
       </w:pPr>
       <w:r>
         <w:rPr>
+          <w:noProof/>
           <w:sz w:val="28"/>
           <w:szCs w:val="28"/>
         </w:rPr>
@@ -2098,6 +2176,7 @@
       </w:pPr>
       <w:r>
         <w:rPr>
+          <w:noProof/>
           <w:sz w:val="28"/>
           <w:szCs w:val="28"/>
           <w:lang w:val="en-US"/>
@@ -2198,6 +2277,7 @@
       </w:pPr>
       <w:r>
         <w:rPr>
+          <w:noProof/>
           <w:sz w:val="28"/>
           <w:szCs w:val="28"/>
         </w:rPr>
@@ -2399,6 +2479,7 @@
       </w:pPr>
       <w:r>
         <w:rPr>
+          <w:noProof/>
           <w:sz w:val="28"/>
           <w:szCs w:val="28"/>
           <w:lang w:val="en-US"/>
@@ -2605,6 +2686,7 @@
       </w:pPr>
       <w:r>
         <w:rPr>
+          <w:noProof/>
           <w:sz w:val="28"/>
           <w:szCs w:val="28"/>
           <w:lang w:val="en-US"/>
@@ -2814,6 +2896,7 @@
       </w:pPr>
       <w:r>
         <w:rPr>
+          <w:noProof/>
           <w:sz w:val="28"/>
           <w:szCs w:val="28"/>
         </w:rPr>
@@ -2934,6 +3017,7 @@
       </w:pPr>
       <w:r>
         <w:rPr>
+          <w:noProof/>
           <w:sz w:val="28"/>
           <w:szCs w:val="28"/>
           <w:lang w:val="en-US"/>
